--- a/test_word_equation.docx
+++ b/test_word_equation.docx
@@ -149,7 +149,7 @@
                     <w:rPr>
                       <w:rFonts w:ascii="Cambria Math" w:eastAsia="Cambria Math" w:hAnsi="Cambria Math" w:cs="Cambria Math"/>
                     </w:rPr>
-                    <m:t>a</m:t>
+                    <m:t>b</m:t>
                   </m:r>
                 </m:e>
                 <m:sup>
